--- a/Ethical_Hacking_Login_Module_E2E_Documentation.docx
+++ b/Ethical_Hacking_Login_Module_E2E_Documentation.docx
@@ -374,6 +374,266 @@
         <w:t>This document was generated using Word MCP (word-document-server) as requested.</w:t>
       </w:r>
     </w:p>
+    <w:p>
+      <w:pPr>
+        <w:pStyle w:val="Heading2"/>
+      </w:pPr>
+      <w:r>
+        <w:t>UI Screenshots (Captured End-to-End)</w:t>
+      </w:r>
+    </w:p>
+    <w:p>
+      <w:r>
+        <w:t>1. Home Page</w:t>
+      </w:r>
+    </w:p>
+    <w:p>
+      <w:r>
+        <w:drawing>
+          <wp:inline xmlns:a="http://schemas.openxmlformats.org/drawingml/2006/main" xmlns:pic="http://schemas.openxmlformats.org/drawingml/2006/picture">
+            <wp:extent cx="5486400" cy="3312741"/>
+            <wp:docPr id="1" name="Picture 1"/>
+            <wp:cNvGraphicFramePr>
+              <a:graphicFrameLocks noChangeAspect="1"/>
+            </wp:cNvGraphicFramePr>
+            <a:graphic>
+              <a:graphicData uri="http://schemas.openxmlformats.org/drawingml/2006/picture">
+                <pic:pic>
+                  <pic:nvPicPr>
+                    <pic:cNvPr id="0" name="01-home.png"/>
+                    <pic:cNvPicPr/>
+                  </pic:nvPicPr>
+                  <pic:blipFill>
+                    <a:blip r:embed="rId9"/>
+                    <a:stretch>
+                      <a:fillRect/>
+                    </a:stretch>
+                  </pic:blipFill>
+                  <pic:spPr>
+                    <a:xfrm>
+                      <a:off x="0" y="0"/>
+                      <a:ext cx="5486400" cy="3312741"/>
+                    </a:xfrm>
+                    <a:prstGeom prst="rect"/>
+                  </pic:spPr>
+                </pic:pic>
+              </a:graphicData>
+            </a:graphic>
+          </wp:inline>
+        </w:drawing>
+      </w:r>
+    </w:p>
+    <w:p/>
+    <w:p>
+      <w:r>
+        <w:t>2. Register Page</w:t>
+      </w:r>
+    </w:p>
+    <w:p>
+      <w:r>
+        <w:drawing>
+          <wp:inline xmlns:a="http://schemas.openxmlformats.org/drawingml/2006/main" xmlns:pic="http://schemas.openxmlformats.org/drawingml/2006/picture">
+            <wp:extent cx="5486400" cy="3312741"/>
+            <wp:docPr id="2" name="Picture 2"/>
+            <wp:cNvGraphicFramePr>
+              <a:graphicFrameLocks noChangeAspect="1"/>
+            </wp:cNvGraphicFramePr>
+            <a:graphic>
+              <a:graphicData uri="http://schemas.openxmlformats.org/drawingml/2006/picture">
+                <pic:pic>
+                  <pic:nvPicPr>
+                    <pic:cNvPr id="0" name="02-register.png"/>
+                    <pic:cNvPicPr/>
+                  </pic:nvPicPr>
+                  <pic:blipFill>
+                    <a:blip r:embed="rId10"/>
+                    <a:stretch>
+                      <a:fillRect/>
+                    </a:stretch>
+                  </pic:blipFill>
+                  <pic:spPr>
+                    <a:xfrm>
+                      <a:off x="0" y="0"/>
+                      <a:ext cx="5486400" cy="3312741"/>
+                    </a:xfrm>
+                    <a:prstGeom prst="rect"/>
+                  </pic:spPr>
+                </pic:pic>
+              </a:graphicData>
+            </a:graphic>
+          </wp:inline>
+        </w:drawing>
+      </w:r>
+    </w:p>
+    <w:p/>
+    <w:p>
+      <w:r>
+        <w:t>3. Login Page</w:t>
+      </w:r>
+    </w:p>
+    <w:p>
+      <w:r>
+        <w:drawing>
+          <wp:inline xmlns:a="http://schemas.openxmlformats.org/drawingml/2006/main" xmlns:pic="http://schemas.openxmlformats.org/drawingml/2006/picture">
+            <wp:extent cx="5486400" cy="3312741"/>
+            <wp:docPr id="3" name="Picture 3"/>
+            <wp:cNvGraphicFramePr>
+              <a:graphicFrameLocks noChangeAspect="1"/>
+            </wp:cNvGraphicFramePr>
+            <a:graphic>
+              <a:graphicData uri="http://schemas.openxmlformats.org/drawingml/2006/picture">
+                <pic:pic>
+                  <pic:nvPicPr>
+                    <pic:cNvPr id="0" name="03-login.png"/>
+                    <pic:cNvPicPr/>
+                  </pic:nvPicPr>
+                  <pic:blipFill>
+                    <a:blip r:embed="rId11"/>
+                    <a:stretch>
+                      <a:fillRect/>
+                    </a:stretch>
+                  </pic:blipFill>
+                  <pic:spPr>
+                    <a:xfrm>
+                      <a:off x="0" y="0"/>
+                      <a:ext cx="5486400" cy="3312741"/>
+                    </a:xfrm>
+                    <a:prstGeom prst="rect"/>
+                  </pic:spPr>
+                </pic:pic>
+              </a:graphicData>
+            </a:graphic>
+          </wp:inline>
+        </w:drawing>
+      </w:r>
+    </w:p>
+    <w:p/>
+    <w:p>
+      <w:r>
+        <w:t>4. OTP Verification Page</w:t>
+      </w:r>
+    </w:p>
+    <w:p>
+      <w:r>
+        <w:drawing>
+          <wp:inline xmlns:a="http://schemas.openxmlformats.org/drawingml/2006/main" xmlns:pic="http://schemas.openxmlformats.org/drawingml/2006/picture">
+            <wp:extent cx="5486400" cy="3312741"/>
+            <wp:docPr id="4" name="Picture 4"/>
+            <wp:cNvGraphicFramePr>
+              <a:graphicFrameLocks noChangeAspect="1"/>
+            </wp:cNvGraphicFramePr>
+            <a:graphic>
+              <a:graphicData uri="http://schemas.openxmlformats.org/drawingml/2006/picture">
+                <pic:pic>
+                  <pic:nvPicPr>
+                    <pic:cNvPr id="0" name="04-verify-otp.png"/>
+                    <pic:cNvPicPr/>
+                  </pic:nvPicPr>
+                  <pic:blipFill>
+                    <a:blip r:embed="rId12"/>
+                    <a:stretch>
+                      <a:fillRect/>
+                    </a:stretch>
+                  </pic:blipFill>
+                  <pic:spPr>
+                    <a:xfrm>
+                      <a:off x="0" y="0"/>
+                      <a:ext cx="5486400" cy="3312741"/>
+                    </a:xfrm>
+                    <a:prstGeom prst="rect"/>
+                  </pic:spPr>
+                </pic:pic>
+              </a:graphicData>
+            </a:graphic>
+          </wp:inline>
+        </w:drawing>
+      </w:r>
+    </w:p>
+    <w:p/>
+    <w:p>
+      <w:r>
+        <w:t>5. Security Dashboard</w:t>
+      </w:r>
+    </w:p>
+    <w:p>
+      <w:r>
+        <w:drawing>
+          <wp:inline xmlns:a="http://schemas.openxmlformats.org/drawingml/2006/main" xmlns:pic="http://schemas.openxmlformats.org/drawingml/2006/picture">
+            <wp:extent cx="5486400" cy="5518205"/>
+            <wp:docPr id="5" name="Picture 5"/>
+            <wp:cNvGraphicFramePr>
+              <a:graphicFrameLocks noChangeAspect="1"/>
+            </wp:cNvGraphicFramePr>
+            <a:graphic>
+              <a:graphicData uri="http://schemas.openxmlformats.org/drawingml/2006/picture">
+                <pic:pic>
+                  <pic:nvPicPr>
+                    <pic:cNvPr id="0" name="05-dashboard.png"/>
+                    <pic:cNvPicPr/>
+                  </pic:nvPicPr>
+                  <pic:blipFill>
+                    <a:blip r:embed="rId13"/>
+                    <a:stretch>
+                      <a:fillRect/>
+                    </a:stretch>
+                  </pic:blipFill>
+                  <pic:spPr>
+                    <a:xfrm>
+                      <a:off x="0" y="0"/>
+                      <a:ext cx="5486400" cy="5518205"/>
+                    </a:xfrm>
+                    <a:prstGeom prst="rect"/>
+                  </pic:spPr>
+                </pic:pic>
+              </a:graphicData>
+            </a:graphic>
+          </wp:inline>
+        </w:drawing>
+      </w:r>
+    </w:p>
+    <w:p/>
+    <w:p>
+      <w:r>
+        <w:t>6. Account Unlock Page</w:t>
+      </w:r>
+    </w:p>
+    <w:p>
+      <w:r>
+        <w:drawing>
+          <wp:inline xmlns:a="http://schemas.openxmlformats.org/drawingml/2006/main" xmlns:pic="http://schemas.openxmlformats.org/drawingml/2006/picture">
+            <wp:extent cx="5486400" cy="3312741"/>
+            <wp:docPr id="6" name="Picture 6"/>
+            <wp:cNvGraphicFramePr>
+              <a:graphicFrameLocks noChangeAspect="1"/>
+            </wp:cNvGraphicFramePr>
+            <a:graphic>
+              <a:graphicData uri="http://schemas.openxmlformats.org/drawingml/2006/picture">
+                <pic:pic>
+                  <pic:nvPicPr>
+                    <pic:cNvPr id="0" name="06-unlock.png"/>
+                    <pic:cNvPicPr/>
+                  </pic:nvPicPr>
+                  <pic:blipFill>
+                    <a:blip r:embed="rId14"/>
+                    <a:stretch>
+                      <a:fillRect/>
+                    </a:stretch>
+                  </pic:blipFill>
+                  <pic:spPr>
+                    <a:xfrm>
+                      <a:off x="0" y="0"/>
+                      <a:ext cx="5486400" cy="3312741"/>
+                    </a:xfrm>
+                    <a:prstGeom prst="rect"/>
+                  </pic:spPr>
+                </pic:pic>
+              </a:graphicData>
+            </a:graphic>
+          </wp:inline>
+        </w:drawing>
+      </w:r>
+    </w:p>
+    <w:p/>
     <w:sectPr>
       <w:pgSz w:w="12240" w:h="15840"/>
       <w:pgMar w:top="1440" w:right="1800" w:bottom="1440" w:left="1800" w:header="720" w:footer="720" w:gutter="0"/>
